--- a/EmilianScurtuGuiaTecnica.docx
+++ b/EmilianScurtuGuiaTecnica.docx
@@ -3991,54 +3991,8 @@
                                         <w:sz w:val="36"/>
                                         <w:szCs w:val="36"/>
                                       </w:rPr>
-                                      <w:t xml:space="preserve">Sensores, MQTT, </w:t>
+                                      <w:t>Sensores, MQTT, Telegraf, InfluxDB y Grafana</w:t>
                                     </w:r>
-                                    <w:proofErr w:type="spellStart"/>
-                                    <w:r>
-                                      <w:rPr>
-                                        <w:color w:val="404040" w:themeColor="text1" w:themeTint="BF"/>
-                                        <w:sz w:val="36"/>
-                                        <w:szCs w:val="36"/>
-                                      </w:rPr>
-                                      <w:t>Telegraf</w:t>
-                                    </w:r>
-                                    <w:proofErr w:type="spellEnd"/>
-                                    <w:r>
-                                      <w:rPr>
-                                        <w:color w:val="404040" w:themeColor="text1" w:themeTint="BF"/>
-                                        <w:sz w:val="36"/>
-                                        <w:szCs w:val="36"/>
-                                      </w:rPr>
-                                      <w:t xml:space="preserve">, </w:t>
-                                    </w:r>
-                                    <w:proofErr w:type="spellStart"/>
-                                    <w:r>
-                                      <w:rPr>
-                                        <w:color w:val="404040" w:themeColor="text1" w:themeTint="BF"/>
-                                        <w:sz w:val="36"/>
-                                        <w:szCs w:val="36"/>
-                                      </w:rPr>
-                                      <w:t>InfluxDB</w:t>
-                                    </w:r>
-                                    <w:proofErr w:type="spellEnd"/>
-                                    <w:r>
-                                      <w:rPr>
-                                        <w:color w:val="404040" w:themeColor="text1" w:themeTint="BF"/>
-                                        <w:sz w:val="36"/>
-                                        <w:szCs w:val="36"/>
-                                      </w:rPr>
-                                      <w:t xml:space="preserve"> y </w:t>
-                                    </w:r>
-                                    <w:proofErr w:type="spellStart"/>
-                                    <w:r>
-                                      <w:rPr>
-                                        <w:color w:val="404040" w:themeColor="text1" w:themeTint="BF"/>
-                                        <w:sz w:val="36"/>
-                                        <w:szCs w:val="36"/>
-                                      </w:rPr>
-                                      <w:t>Grafana</w:t>
-                                    </w:r>
-                                    <w:proofErr w:type="spellEnd"/>
                                   </w:sdtContent>
                                 </w:sdt>
                               </w:p>
@@ -4228,7 +4182,12 @@
             <w:pStyle w:val="TtulodeTDC"/>
           </w:pPr>
           <w:r>
-            <w:t>Contenido</w:t>
+            <w:t>Co</w:t>
+          </w:r>
+          <w:bookmarkStart w:id="0" w:name="_GoBack"/>
+          <w:bookmarkEnd w:id="0"/>
+          <w:r>
+            <w:t>ntenido</w:t>
           </w:r>
         </w:p>
         <w:p>
@@ -4253,7 +4212,7 @@
           <w:r>
             <w:fldChar w:fldCharType="separate"/>
           </w:r>
-          <w:hyperlink w:anchor="_Toc69390009" w:history="1">
+          <w:hyperlink w:anchor="_Toc70028990" w:history="1">
             <w:r>
               <w:rPr>
                 <w:rStyle w:val="Hipervnculo"/>
@@ -4295,7 +4254,7 @@
                 <w:noProof/>
                 <w:webHidden/>
               </w:rPr>
-              <w:instrText xml:space="preserve"> PAGEREF _Toc69390009 \h </w:instrText>
+              <w:instrText xml:space="preserve"> PAGEREF _Toc70028990 \h </w:instrText>
             </w:r>
             <w:r>
               <w:rPr>
@@ -4338,7 +4297,7 @@
               <w:lang w:eastAsia="es-ES"/>
             </w:rPr>
           </w:pPr>
-          <w:hyperlink w:anchor="_Toc69390010" w:history="1">
+          <w:hyperlink w:anchor="_Toc70028991" w:history="1">
             <w:r>
               <w:rPr>
                 <w:rStyle w:val="Hipervnculo"/>
@@ -4365,7 +4324,7 @@
                 <w:noProof/>
                 <w:webHidden/>
               </w:rPr>
-              <w:instrText xml:space="preserve"> PAGEREF _Toc69390010 \h </w:instrText>
+              <w:instrText xml:space="preserve"> PAGEREF _Toc70028991 \h </w:instrText>
             </w:r>
             <w:r>
               <w:rPr>
@@ -4408,7 +4367,7 @@
               <w:lang w:eastAsia="es-ES"/>
             </w:rPr>
           </w:pPr>
-          <w:hyperlink w:anchor="_Toc69390011" w:history="1">
+          <w:hyperlink w:anchor="_Toc70028992" w:history="1">
             <w:r>
               <w:rPr>
                 <w:rStyle w:val="Hipervnculo"/>
@@ -4435,7 +4394,7 @@
                 <w:noProof/>
                 <w:webHidden/>
               </w:rPr>
-              <w:instrText xml:space="preserve"> PAGEREF _Toc69390011 \h </w:instrText>
+              <w:instrText xml:space="preserve"> PAGEREF _Toc70028992 \h </w:instrText>
             </w:r>
             <w:r>
               <w:rPr>
@@ -4478,7 +4437,7 @@
               <w:lang w:eastAsia="es-ES"/>
             </w:rPr>
           </w:pPr>
-          <w:hyperlink w:anchor="_Toc69390012" w:history="1">
+          <w:hyperlink w:anchor="_Toc70028993" w:history="1">
             <w:r>
               <w:rPr>
                 <w:rStyle w:val="Hipervnculo"/>
@@ -4505,7 +4464,7 @@
                 <w:noProof/>
                 <w:webHidden/>
               </w:rPr>
-              <w:instrText xml:space="preserve"> PAGEREF _Toc69390012 \h </w:instrText>
+              <w:instrText xml:space="preserve"> PAGEREF _Toc70028993 \h </w:instrText>
             </w:r>
             <w:r>
               <w:rPr>
@@ -4548,7 +4507,7 @@
               <w:lang w:eastAsia="es-ES"/>
             </w:rPr>
           </w:pPr>
-          <w:hyperlink w:anchor="_Toc69390013" w:history="1">
+          <w:hyperlink w:anchor="_Toc70028994" w:history="1">
             <w:r>
               <w:rPr>
                 <w:rStyle w:val="Hipervnculo"/>
@@ -4575,7 +4534,7 @@
                 <w:noProof/>
                 <w:webHidden/>
               </w:rPr>
-              <w:instrText xml:space="preserve"> PAGEREF _Toc69390013 \h </w:instrText>
+              <w:instrText xml:space="preserve"> PAGEREF _Toc70028994 \h </w:instrText>
             </w:r>
             <w:r>
               <w:rPr>
@@ -4596,6 +4555,512 @@
                 <w:webHidden/>
               </w:rPr>
               <w:t>3</w:t>
+            </w:r>
+            <w:r>
+              <w:rPr>
+                <w:noProof/>
+                <w:webHidden/>
+              </w:rPr>
+              <w:fldChar w:fldCharType="end"/>
+            </w:r>
+          </w:hyperlink>
+        </w:p>
+        <w:p>
+          <w:pPr>
+            <w:pStyle w:val="TDC1"/>
+            <w:tabs>
+              <w:tab w:val="right" w:leader="dot" w:pos="8494"/>
+            </w:tabs>
+            <w:rPr>
+              <w:rFonts w:eastAsiaTheme="minorEastAsia"/>
+              <w:noProof/>
+              <w:lang w:eastAsia="es-ES"/>
+            </w:rPr>
+          </w:pPr>
+          <w:hyperlink w:anchor="_Toc70028995" w:history="1">
+            <w:r>
+              <w:rPr>
+                <w:rStyle w:val="Hipervnculo"/>
+                <w:noProof/>
+              </w:rPr>
+              <w:t>2. Configuración de los servicios</w:t>
+            </w:r>
+            <w:r>
+              <w:rPr>
+                <w:noProof/>
+                <w:webHidden/>
+              </w:rPr>
+              <w:tab/>
+            </w:r>
+            <w:r>
+              <w:rPr>
+                <w:noProof/>
+                <w:webHidden/>
+              </w:rPr>
+              <w:fldChar w:fldCharType="begin"/>
+            </w:r>
+            <w:r>
+              <w:rPr>
+                <w:noProof/>
+                <w:webHidden/>
+              </w:rPr>
+              <w:instrText xml:space="preserve"> PAGEREF _Toc70028995 \h </w:instrText>
+            </w:r>
+            <w:r>
+              <w:rPr>
+                <w:noProof/>
+                <w:webHidden/>
+              </w:rPr>
+            </w:r>
+            <w:r>
+              <w:rPr>
+                <w:noProof/>
+                <w:webHidden/>
+              </w:rPr>
+              <w:fldChar w:fldCharType="separate"/>
+            </w:r>
+            <w:r>
+              <w:rPr>
+                <w:noProof/>
+                <w:webHidden/>
+              </w:rPr>
+              <w:t>4</w:t>
+            </w:r>
+            <w:r>
+              <w:rPr>
+                <w:noProof/>
+                <w:webHidden/>
+              </w:rPr>
+              <w:fldChar w:fldCharType="end"/>
+            </w:r>
+          </w:hyperlink>
+        </w:p>
+        <w:p>
+          <w:pPr>
+            <w:pStyle w:val="TDC1"/>
+            <w:tabs>
+              <w:tab w:val="right" w:leader="dot" w:pos="8494"/>
+            </w:tabs>
+            <w:rPr>
+              <w:rFonts w:eastAsiaTheme="minorEastAsia"/>
+              <w:noProof/>
+              <w:lang w:eastAsia="es-ES"/>
+            </w:rPr>
+          </w:pPr>
+          <w:hyperlink w:anchor="_Toc70028996" w:history="1">
+            <w:r>
+              <w:rPr>
+                <w:rStyle w:val="Hipervnculo"/>
+                <w:noProof/>
+              </w:rPr>
+              <w:t>3. Librerías necesarias</w:t>
+            </w:r>
+            <w:r>
+              <w:rPr>
+                <w:noProof/>
+                <w:webHidden/>
+              </w:rPr>
+              <w:tab/>
+            </w:r>
+            <w:r>
+              <w:rPr>
+                <w:noProof/>
+                <w:webHidden/>
+              </w:rPr>
+              <w:fldChar w:fldCharType="begin"/>
+            </w:r>
+            <w:r>
+              <w:rPr>
+                <w:noProof/>
+                <w:webHidden/>
+              </w:rPr>
+              <w:instrText xml:space="preserve"> PAGEREF _Toc70028996 \h </w:instrText>
+            </w:r>
+            <w:r>
+              <w:rPr>
+                <w:noProof/>
+                <w:webHidden/>
+              </w:rPr>
+            </w:r>
+            <w:r>
+              <w:rPr>
+                <w:noProof/>
+                <w:webHidden/>
+              </w:rPr>
+              <w:fldChar w:fldCharType="separate"/>
+            </w:r>
+            <w:r>
+              <w:rPr>
+                <w:noProof/>
+                <w:webHidden/>
+              </w:rPr>
+              <w:t>4</w:t>
+            </w:r>
+            <w:r>
+              <w:rPr>
+                <w:noProof/>
+                <w:webHidden/>
+              </w:rPr>
+              <w:fldChar w:fldCharType="end"/>
+            </w:r>
+          </w:hyperlink>
+        </w:p>
+        <w:p>
+          <w:pPr>
+            <w:pStyle w:val="TDC2"/>
+            <w:tabs>
+              <w:tab w:val="right" w:leader="dot" w:pos="8494"/>
+            </w:tabs>
+            <w:rPr>
+              <w:rFonts w:eastAsiaTheme="minorEastAsia"/>
+              <w:noProof/>
+              <w:lang w:eastAsia="es-ES"/>
+            </w:rPr>
+          </w:pPr>
+          <w:hyperlink w:anchor="_Toc70028997" w:history="1">
+            <w:r>
+              <w:rPr>
+                <w:rStyle w:val="Hipervnculo"/>
+                <w:noProof/>
+              </w:rPr>
+              <w:t>Sensor de temperatura</w:t>
+            </w:r>
+            <w:r>
+              <w:rPr>
+                <w:noProof/>
+                <w:webHidden/>
+              </w:rPr>
+              <w:tab/>
+            </w:r>
+            <w:r>
+              <w:rPr>
+                <w:noProof/>
+                <w:webHidden/>
+              </w:rPr>
+              <w:fldChar w:fldCharType="begin"/>
+            </w:r>
+            <w:r>
+              <w:rPr>
+                <w:noProof/>
+                <w:webHidden/>
+              </w:rPr>
+              <w:instrText xml:space="preserve"> PAGEREF _Toc70028997 \h </w:instrText>
+            </w:r>
+            <w:r>
+              <w:rPr>
+                <w:noProof/>
+                <w:webHidden/>
+              </w:rPr>
+            </w:r>
+            <w:r>
+              <w:rPr>
+                <w:noProof/>
+                <w:webHidden/>
+              </w:rPr>
+              <w:fldChar w:fldCharType="separate"/>
+            </w:r>
+            <w:r>
+              <w:rPr>
+                <w:noProof/>
+                <w:webHidden/>
+              </w:rPr>
+              <w:t>4</w:t>
+            </w:r>
+            <w:r>
+              <w:rPr>
+                <w:noProof/>
+                <w:webHidden/>
+              </w:rPr>
+              <w:fldChar w:fldCharType="end"/>
+            </w:r>
+          </w:hyperlink>
+        </w:p>
+        <w:p>
+          <w:pPr>
+            <w:pStyle w:val="TDC2"/>
+            <w:tabs>
+              <w:tab w:val="right" w:leader="dot" w:pos="8494"/>
+            </w:tabs>
+            <w:rPr>
+              <w:rFonts w:eastAsiaTheme="minorEastAsia"/>
+              <w:noProof/>
+              <w:lang w:eastAsia="es-ES"/>
+            </w:rPr>
+          </w:pPr>
+          <w:hyperlink w:anchor="_Toc70028998" w:history="1">
+            <w:r>
+              <w:rPr>
+                <w:rStyle w:val="Hipervnculo"/>
+                <w:noProof/>
+              </w:rPr>
+              <w:t>Sensor de CO</w:t>
+            </w:r>
+            <w:r>
+              <w:rPr>
+                <w:rStyle w:val="Hipervnculo"/>
+                <w:noProof/>
+                <w:vertAlign w:val="subscript"/>
+              </w:rPr>
+              <w:t>2</w:t>
+            </w:r>
+            <w:r>
+              <w:rPr>
+                <w:noProof/>
+                <w:webHidden/>
+              </w:rPr>
+              <w:tab/>
+            </w:r>
+            <w:r>
+              <w:rPr>
+                <w:noProof/>
+                <w:webHidden/>
+              </w:rPr>
+              <w:fldChar w:fldCharType="begin"/>
+            </w:r>
+            <w:r>
+              <w:rPr>
+                <w:noProof/>
+                <w:webHidden/>
+              </w:rPr>
+              <w:instrText xml:space="preserve"> PAGEREF _Toc70028998 \h </w:instrText>
+            </w:r>
+            <w:r>
+              <w:rPr>
+                <w:noProof/>
+                <w:webHidden/>
+              </w:rPr>
+            </w:r>
+            <w:r>
+              <w:rPr>
+                <w:noProof/>
+                <w:webHidden/>
+              </w:rPr>
+              <w:fldChar w:fldCharType="separate"/>
+            </w:r>
+            <w:r>
+              <w:rPr>
+                <w:noProof/>
+                <w:webHidden/>
+              </w:rPr>
+              <w:t>5</w:t>
+            </w:r>
+            <w:r>
+              <w:rPr>
+                <w:noProof/>
+                <w:webHidden/>
+              </w:rPr>
+              <w:fldChar w:fldCharType="end"/>
+            </w:r>
+          </w:hyperlink>
+        </w:p>
+        <w:p>
+          <w:pPr>
+            <w:pStyle w:val="TDC1"/>
+            <w:tabs>
+              <w:tab w:val="right" w:leader="dot" w:pos="8494"/>
+            </w:tabs>
+            <w:rPr>
+              <w:rFonts w:eastAsiaTheme="minorEastAsia"/>
+              <w:noProof/>
+              <w:lang w:eastAsia="es-ES"/>
+            </w:rPr>
+          </w:pPr>
+          <w:hyperlink w:anchor="_Toc70028999" w:history="1">
+            <w:r>
+              <w:rPr>
+                <w:rStyle w:val="Hipervnculo"/>
+                <w:noProof/>
+              </w:rPr>
+              <w:t>4. Código necesario</w:t>
+            </w:r>
+            <w:r>
+              <w:rPr>
+                <w:noProof/>
+                <w:webHidden/>
+              </w:rPr>
+              <w:tab/>
+            </w:r>
+            <w:r>
+              <w:rPr>
+                <w:noProof/>
+                <w:webHidden/>
+              </w:rPr>
+              <w:fldChar w:fldCharType="begin"/>
+            </w:r>
+            <w:r>
+              <w:rPr>
+                <w:noProof/>
+                <w:webHidden/>
+              </w:rPr>
+              <w:instrText xml:space="preserve"> PAGEREF _Toc70028999 \h </w:instrText>
+            </w:r>
+            <w:r>
+              <w:rPr>
+                <w:noProof/>
+                <w:webHidden/>
+              </w:rPr>
+            </w:r>
+            <w:r>
+              <w:rPr>
+                <w:noProof/>
+                <w:webHidden/>
+              </w:rPr>
+              <w:fldChar w:fldCharType="separate"/>
+            </w:r>
+            <w:r>
+              <w:rPr>
+                <w:noProof/>
+                <w:webHidden/>
+              </w:rPr>
+              <w:t>6</w:t>
+            </w:r>
+            <w:r>
+              <w:rPr>
+                <w:noProof/>
+                <w:webHidden/>
+              </w:rPr>
+              <w:fldChar w:fldCharType="end"/>
+            </w:r>
+          </w:hyperlink>
+        </w:p>
+        <w:p>
+          <w:pPr>
+            <w:pStyle w:val="TDC2"/>
+            <w:tabs>
+              <w:tab w:val="right" w:leader="dot" w:pos="8494"/>
+            </w:tabs>
+            <w:rPr>
+              <w:rFonts w:eastAsiaTheme="minorEastAsia"/>
+              <w:noProof/>
+              <w:lang w:eastAsia="es-ES"/>
+            </w:rPr>
+          </w:pPr>
+          <w:hyperlink w:anchor="_Toc70029000" w:history="1">
+            <w:r>
+              <w:rPr>
+                <w:rStyle w:val="Hipervnculo"/>
+                <w:noProof/>
+              </w:rPr>
+              <w:t>Sensor de CO</w:t>
+            </w:r>
+            <w:r>
+              <w:rPr>
+                <w:rStyle w:val="Hipervnculo"/>
+                <w:noProof/>
+                <w:vertAlign w:val="subscript"/>
+              </w:rPr>
+              <w:t>2</w:t>
+            </w:r>
+            <w:r>
+              <w:rPr>
+                <w:noProof/>
+                <w:webHidden/>
+              </w:rPr>
+              <w:tab/>
+            </w:r>
+            <w:r>
+              <w:rPr>
+                <w:noProof/>
+                <w:webHidden/>
+              </w:rPr>
+              <w:fldChar w:fldCharType="begin"/>
+            </w:r>
+            <w:r>
+              <w:rPr>
+                <w:noProof/>
+                <w:webHidden/>
+              </w:rPr>
+              <w:instrText xml:space="preserve"> PAGEREF _Toc70029000 \h </w:instrText>
+            </w:r>
+            <w:r>
+              <w:rPr>
+                <w:noProof/>
+                <w:webHidden/>
+              </w:rPr>
+            </w:r>
+            <w:r>
+              <w:rPr>
+                <w:noProof/>
+                <w:webHidden/>
+              </w:rPr>
+              <w:fldChar w:fldCharType="separate"/>
+            </w:r>
+            <w:r>
+              <w:rPr>
+                <w:noProof/>
+                <w:webHidden/>
+              </w:rPr>
+              <w:t>6</w:t>
+            </w:r>
+            <w:r>
+              <w:rPr>
+                <w:noProof/>
+                <w:webHidden/>
+              </w:rPr>
+              <w:fldChar w:fldCharType="end"/>
+            </w:r>
+          </w:hyperlink>
+        </w:p>
+        <w:p>
+          <w:pPr>
+            <w:pStyle w:val="TDC2"/>
+            <w:tabs>
+              <w:tab w:val="right" w:leader="dot" w:pos="8494"/>
+            </w:tabs>
+            <w:rPr>
+              <w:rFonts w:eastAsiaTheme="minorEastAsia"/>
+              <w:noProof/>
+              <w:lang w:eastAsia="es-ES"/>
+            </w:rPr>
+          </w:pPr>
+          <w:hyperlink w:anchor="_Toc70029001" w:history="1">
+            <w:r>
+              <w:rPr>
+                <w:rStyle w:val="Hipervnculo"/>
+                <w:noProof/>
+              </w:rPr>
+              <w:t>Sensor de temperatura</w:t>
+            </w:r>
+            <w:r>
+              <w:rPr>
+                <w:noProof/>
+                <w:webHidden/>
+              </w:rPr>
+              <w:tab/>
+            </w:r>
+            <w:r>
+              <w:rPr>
+                <w:noProof/>
+                <w:webHidden/>
+              </w:rPr>
+              <w:fldChar w:fldCharType="begin"/>
+            </w:r>
+            <w:r>
+              <w:rPr>
+                <w:noProof/>
+                <w:webHidden/>
+              </w:rPr>
+              <w:instrText xml:space="preserve"> PAGEREF _Toc70029001 \h </w:instrText>
+            </w:r>
+            <w:r>
+              <w:rPr>
+                <w:noProof/>
+                <w:webHidden/>
+              </w:rPr>
+            </w:r>
+            <w:r>
+              <w:rPr>
+                <w:noProof/>
+                <w:webHidden/>
+              </w:rPr>
+              <w:fldChar w:fldCharType="separate"/>
+            </w:r>
+            <w:r>
+              <w:rPr>
+                <w:noProof/>
+                <w:webHidden/>
+              </w:rPr>
+              <w:t>9</w:t>
             </w:r>
             <w:r>
               <w:rPr>
@@ -4622,8 +5087,6 @@
       <w:r>
         <w:br w:type="page"/>
       </w:r>
-      <w:bookmarkStart w:id="0" w:name="_GoBack"/>
-      <w:bookmarkEnd w:id="0"/>
     </w:p>
     <w:p>
       <w:pPr>
@@ -4633,7 +5096,7 @@
           <w:numId w:val="3"/>
         </w:numPr>
       </w:pPr>
-      <w:bookmarkStart w:id="1" w:name="_Toc69390009"/>
+      <w:bookmarkStart w:id="1" w:name="_Toc70028990"/>
       <w:r>
         <w:lastRenderedPageBreak/>
         <w:t>Instalación de los servicios</w:t>
@@ -4644,23 +5107,16 @@
       <w:pPr>
         <w:pStyle w:val="Ttulo2"/>
       </w:pPr>
-      <w:bookmarkStart w:id="2" w:name="_Toc69390010"/>
-      <w:proofErr w:type="spellStart"/>
+      <w:bookmarkStart w:id="2" w:name="_Toc70028991"/>
       <w:r>
         <w:t>InfluxDB</w:t>
       </w:r>
       <w:bookmarkEnd w:id="2"/>
-      <w:proofErr w:type="spellEnd"/>
     </w:p>
     <w:p>
       <w:r>
-        <w:t xml:space="preserve">Descargamos el repositorio de </w:t>
+        <w:t>Descargamos el repositorio de InfluxDB</w:t>
       </w:r>
-      <w:proofErr w:type="spellStart"/>
-      <w:r>
-        <w:t>InfluxDB</w:t>
-      </w:r>
-      <w:proofErr w:type="spellEnd"/>
     </w:p>
     <w:p>
       <w:r>
@@ -4707,15 +5163,7 @@
     </w:p>
     <w:p>
       <w:r>
-        <w:t xml:space="preserve">Escribimos una línea de comando en un archivo y hacemos un </w:t>
-      </w:r>
-      <w:proofErr w:type="spellStart"/>
-      <w:r>
-        <w:t>update</w:t>
-      </w:r>
-      <w:proofErr w:type="spellEnd"/>
-      <w:r>
-        <w:t>.</w:t>
+        <w:t>Escribimos una línea de comando en un archivo y hacemos un update.</w:t>
       </w:r>
     </w:p>
     <w:p>
@@ -4763,15 +5211,7 @@
     </w:p>
     <w:p>
       <w:r>
-        <w:t xml:space="preserve">Tras eso ya podemos descargar </w:t>
-      </w:r>
-      <w:proofErr w:type="spellStart"/>
-      <w:r>
-        <w:t>InfluxDB</w:t>
-      </w:r>
-      <w:proofErr w:type="spellEnd"/>
-      <w:r>
-        <w:t>, iniciarlo y ver si está ejecutado.</w:t>
+        <w:t>Tras eso ya podemos descargar InfluxDB, iniciarlo y ver si está ejecutado.</w:t>
       </w:r>
     </w:p>
     <w:p>
@@ -4867,39 +5307,7 @@
     </w:p>
     <w:p>
       <w:r>
-        <w:t xml:space="preserve">Una vez hecho esto vamos a crear un usuario para más tarde. Pero antes de hacer el próximo comando tenemos que instalar </w:t>
-      </w:r>
-      <w:proofErr w:type="spellStart"/>
-      <w:r>
-        <w:t>curl</w:t>
-      </w:r>
-      <w:proofErr w:type="spellEnd"/>
-      <w:r>
-        <w:t xml:space="preserve"> con un simple </w:t>
-      </w:r>
-      <w:proofErr w:type="spellStart"/>
-      <w:r>
-        <w:t>apt</w:t>
-      </w:r>
-      <w:proofErr w:type="spellEnd"/>
-      <w:r>
-        <w:t xml:space="preserve"> </w:t>
-      </w:r>
-      <w:proofErr w:type="spellStart"/>
-      <w:r>
-        <w:t>install</w:t>
-      </w:r>
-      <w:proofErr w:type="spellEnd"/>
-      <w:r>
-        <w:t xml:space="preserve"> </w:t>
-      </w:r>
-      <w:proofErr w:type="spellStart"/>
-      <w:r>
-        <w:t>curl</w:t>
-      </w:r>
-      <w:proofErr w:type="spellEnd"/>
-      <w:r>
-        <w:t>.</w:t>
+        <w:t>Una vez hecho esto vamos a crear un usuario para más tarde. Pero antes de hacer el próximo comando tenemos que instalar curl con un simple apt install curl.</w:t>
       </w:r>
     </w:p>
     <w:p>
@@ -4949,25 +5357,15 @@
       <w:pPr>
         <w:pStyle w:val="Ttulo2"/>
       </w:pPr>
-      <w:bookmarkStart w:id="3" w:name="_Toc69390011"/>
-      <w:proofErr w:type="spellStart"/>
+      <w:bookmarkStart w:id="3" w:name="_Toc70028992"/>
       <w:r>
         <w:t>Telegraf</w:t>
       </w:r>
       <w:bookmarkEnd w:id="3"/>
-      <w:proofErr w:type="spellEnd"/>
     </w:p>
     <w:p>
       <w:r>
-        <w:t xml:space="preserve">Para instalar </w:t>
-      </w:r>
-      <w:proofErr w:type="spellStart"/>
-      <w:r>
-        <w:t>Telegraf</w:t>
-      </w:r>
-      <w:proofErr w:type="spellEnd"/>
-      <w:r>
-        <w:t xml:space="preserve"> también tenemos que ejecutar solo un comando.</w:t>
+        <w:t>Para instalar Telegraf también tenemos que ejecutar solo un comando.</w:t>
       </w:r>
     </w:p>
     <w:p>
@@ -5067,26 +5465,16 @@
       <w:pPr>
         <w:pStyle w:val="Ttulo2"/>
       </w:pPr>
-      <w:bookmarkStart w:id="4" w:name="_Toc69390012"/>
-      <w:proofErr w:type="spellStart"/>
+      <w:bookmarkStart w:id="4" w:name="_Toc70028993"/>
       <w:r>
         <w:lastRenderedPageBreak/>
         <w:t>Grafana</w:t>
       </w:r>
       <w:bookmarkEnd w:id="4"/>
-      <w:proofErr w:type="spellEnd"/>
     </w:p>
     <w:p>
       <w:r>
-        <w:t xml:space="preserve">Para instalar </w:t>
-      </w:r>
-      <w:proofErr w:type="spellStart"/>
-      <w:r>
-        <w:t>grafana</w:t>
-      </w:r>
-      <w:proofErr w:type="spellEnd"/>
-      <w:r>
-        <w:t xml:space="preserve"> inicialmente tenemos que ejecutar estos comandos.</w:t>
+        <w:t>Para instalar grafana inicialmente tenemos que ejecutar estos comandos.</w:t>
       </w:r>
     </w:p>
     <w:p>
@@ -5273,23 +5661,7 @@
     </w:p>
     <w:p>
       <w:r>
-        <w:t xml:space="preserve">Tras esto ya podemos instalar </w:t>
-      </w:r>
-      <w:proofErr w:type="spellStart"/>
-      <w:r>
-        <w:t>grafana</w:t>
-      </w:r>
-      <w:proofErr w:type="spellEnd"/>
-      <w:r>
-        <w:t xml:space="preserve"> pero se hace mediante </w:t>
-      </w:r>
-      <w:proofErr w:type="spellStart"/>
-      <w:r>
-        <w:t>snap</w:t>
-      </w:r>
-      <w:proofErr w:type="spellEnd"/>
-      <w:r>
-        <w:t>.</w:t>
+        <w:t>Tras esto ya podemos instalar grafana pero se hace mediante snap.</w:t>
       </w:r>
     </w:p>
     <w:p>
@@ -5387,7 +5759,7 @@
       <w:pPr>
         <w:pStyle w:val="Ttulo2"/>
       </w:pPr>
-      <w:bookmarkStart w:id="5" w:name="_Toc69390013"/>
+      <w:bookmarkStart w:id="5" w:name="_Toc70028994"/>
       <w:r>
         <w:t>MQTT</w:t>
       </w:r>
@@ -5538,9 +5910,721 @@
         </w:drawing>
       </w:r>
     </w:p>
+    <w:p>
+      <w:pPr>
+        <w:pStyle w:val="Ttulo1"/>
+      </w:pPr>
+      <w:bookmarkStart w:id="6" w:name="_Toc70028995"/>
+      <w:r>
+        <w:t>2. Configuración de los servicios</w:t>
+      </w:r>
+      <w:bookmarkEnd w:id="6"/>
+    </w:p>
+    <w:p/>
+    <w:p>
+      <w:pPr>
+        <w:pStyle w:val="Ttulo1"/>
+      </w:pPr>
+      <w:bookmarkStart w:id="7" w:name="_Toc70028996"/>
+      <w:r>
+        <w:t>3. Librerías necesarias</w:t>
+      </w:r>
+      <w:bookmarkEnd w:id="7"/>
+    </w:p>
+    <w:p>
+      <w:r>
+        <w:t>Para poder poner el código necesitaremos las siguientes librerías, las voy a enumerar y adjuntare captura de la aplicación de Arduino para que podáis saber cuál es.</w:t>
+      </w:r>
+    </w:p>
+    <w:p>
+      <w:r>
+        <w:t>Antes de ver las librerías de los sensores vamos a ver los que están en conjunto en ambos códigos. El primero de todos es el de la propia placa el de ESP82266WiFi y el de MQTT, tanto el client como el que envía.</w:t>
+      </w:r>
+    </w:p>
+    <w:p>
+      <w:r>
+        <w:rPr>
+          <w:noProof/>
+          <w:lang w:eastAsia="es-ES"/>
+        </w:rPr>
+        <w:drawing>
+          <wp:inline distT="0" distB="0" distL="0" distR="0" wp14:anchorId="277B2B8E" wp14:editId="172A1DDB">
+            <wp:extent cx="2486025" cy="800100"/>
+            <wp:effectExtent l="0" t="0" r="9525" b="0"/>
+            <wp:docPr id="11" name="Imagen 11"/>
+            <wp:cNvGraphicFramePr>
+              <a:graphicFrameLocks xmlns:a="http://schemas.openxmlformats.org/drawingml/2006/main" noChangeAspect="1"/>
+            </wp:cNvGraphicFramePr>
+            <a:graphic xmlns:a="http://schemas.openxmlformats.org/drawingml/2006/main">
+              <a:graphicData uri="http://schemas.openxmlformats.org/drawingml/2006/picture">
+                <pic:pic xmlns:pic="http://schemas.openxmlformats.org/drawingml/2006/picture">
+                  <pic:nvPicPr>
+                    <pic:cNvPr id="1" name=""/>
+                    <pic:cNvPicPr/>
+                  </pic:nvPicPr>
+                  <pic:blipFill>
+                    <a:blip r:embed="rId25"/>
+                    <a:stretch>
+                      <a:fillRect/>
+                    </a:stretch>
+                  </pic:blipFill>
+                  <pic:spPr>
+                    <a:xfrm>
+                      <a:off x="0" y="0"/>
+                      <a:ext cx="2486025" cy="800100"/>
+                    </a:xfrm>
+                    <a:prstGeom prst="rect">
+                      <a:avLst/>
+                    </a:prstGeom>
+                  </pic:spPr>
+                </pic:pic>
+              </a:graphicData>
+            </a:graphic>
+          </wp:inline>
+        </w:drawing>
+      </w:r>
+    </w:p>
+    <w:p>
+      <w:r>
+        <w:t>Los que están en amarillo son los que son comunes en ambos códigos.</w:t>
+      </w:r>
+    </w:p>
+    <w:p>
+      <w:r>
+        <w:rPr>
+          <w:noProof/>
+          <w:lang w:eastAsia="es-ES"/>
+        </w:rPr>
+        <w:drawing>
+          <wp:inline distT="0" distB="0" distL="0" distR="0" wp14:anchorId="5DC8B7F3" wp14:editId="21A3E6B6">
+            <wp:extent cx="5400040" cy="812800"/>
+            <wp:effectExtent l="0" t="0" r="0" b="6350"/>
+            <wp:docPr id="33" name="Imagen 33"/>
+            <wp:cNvGraphicFramePr>
+              <a:graphicFrameLocks xmlns:a="http://schemas.openxmlformats.org/drawingml/2006/main" noChangeAspect="1"/>
+            </wp:cNvGraphicFramePr>
+            <a:graphic xmlns:a="http://schemas.openxmlformats.org/drawingml/2006/main">
+              <a:graphicData uri="http://schemas.openxmlformats.org/drawingml/2006/picture">
+                <pic:pic xmlns:pic="http://schemas.openxmlformats.org/drawingml/2006/picture">
+                  <pic:nvPicPr>
+                    <pic:cNvPr id="1" name=""/>
+                    <pic:cNvPicPr/>
+                  </pic:nvPicPr>
+                  <pic:blipFill>
+                    <a:blip r:embed="rId26"/>
+                    <a:stretch>
+                      <a:fillRect/>
+                    </a:stretch>
+                  </pic:blipFill>
+                  <pic:spPr>
+                    <a:xfrm>
+                      <a:off x="0" y="0"/>
+                      <a:ext cx="5400040" cy="812800"/>
+                    </a:xfrm>
+                    <a:prstGeom prst="rect">
+                      <a:avLst/>
+                    </a:prstGeom>
+                  </pic:spPr>
+                </pic:pic>
+              </a:graphicData>
+            </a:graphic>
+          </wp:inline>
+        </w:drawing>
+      </w:r>
+    </w:p>
+    <w:p>
+      <w:r>
+        <w:t>El de arriba es la librería que se utiliza para la parte de la placa</w:t>
+      </w:r>
+    </w:p>
+    <w:p>
+      <w:r>
+        <w:rPr>
+          <w:noProof/>
+          <w:lang w:eastAsia="es-ES"/>
+        </w:rPr>
+        <w:drawing>
+          <wp:inline distT="0" distB="0" distL="0" distR="0" wp14:anchorId="4A6D1CC7" wp14:editId="7389D616">
+            <wp:extent cx="5400040" cy="887095"/>
+            <wp:effectExtent l="0" t="0" r="0" b="8255"/>
+            <wp:docPr id="34" name="Imagen 34"/>
+            <wp:cNvGraphicFramePr>
+              <a:graphicFrameLocks xmlns:a="http://schemas.openxmlformats.org/drawingml/2006/main" noChangeAspect="1"/>
+            </wp:cNvGraphicFramePr>
+            <a:graphic xmlns:a="http://schemas.openxmlformats.org/drawingml/2006/main">
+              <a:graphicData uri="http://schemas.openxmlformats.org/drawingml/2006/picture">
+                <pic:pic xmlns:pic="http://schemas.openxmlformats.org/drawingml/2006/picture">
+                  <pic:nvPicPr>
+                    <pic:cNvPr id="1" name=""/>
+                    <pic:cNvPicPr/>
+                  </pic:nvPicPr>
+                  <pic:blipFill>
+                    <a:blip r:embed="rId27"/>
+                    <a:stretch>
+                      <a:fillRect/>
+                    </a:stretch>
+                  </pic:blipFill>
+                  <pic:spPr>
+                    <a:xfrm>
+                      <a:off x="0" y="0"/>
+                      <a:ext cx="5400040" cy="887095"/>
+                    </a:xfrm>
+                    <a:prstGeom prst="rect">
+                      <a:avLst/>
+                    </a:prstGeom>
+                  </pic:spPr>
+                </pic:pic>
+              </a:graphicData>
+            </a:graphic>
+          </wp:inline>
+        </w:drawing>
+      </w:r>
+    </w:p>
+    <w:p>
+      <w:r>
+        <w:t>El de abajo es el utilizado para la parte de MQTT.</w:t>
+      </w:r>
+    </w:p>
+    <w:p>
+      <w:pPr>
+        <w:pStyle w:val="Ttulo2"/>
+      </w:pPr>
+      <w:bookmarkStart w:id="8" w:name="_Toc70028997"/>
+      <w:r>
+        <w:t>Sensor de temperatura</w:t>
+      </w:r>
+      <w:bookmarkEnd w:id="8"/>
+    </w:p>
+    <w:p>
+      <w:r>
+        <w:rPr>
+          <w:noProof/>
+          <w:lang w:eastAsia="es-ES"/>
+        </w:rPr>
+        <w:drawing>
+          <wp:inline distT="0" distB="0" distL="0" distR="0" wp14:anchorId="005A7AA8" wp14:editId="6D3806A0">
+            <wp:extent cx="2419350" cy="714375"/>
+            <wp:effectExtent l="0" t="0" r="0" b="9525"/>
+            <wp:docPr id="35" name="Imagen 35"/>
+            <wp:cNvGraphicFramePr>
+              <a:graphicFrameLocks xmlns:a="http://schemas.openxmlformats.org/drawingml/2006/main" noChangeAspect="1"/>
+            </wp:cNvGraphicFramePr>
+            <a:graphic xmlns:a="http://schemas.openxmlformats.org/drawingml/2006/main">
+              <a:graphicData uri="http://schemas.openxmlformats.org/drawingml/2006/picture">
+                <pic:pic xmlns:pic="http://schemas.openxmlformats.org/drawingml/2006/picture">
+                  <pic:nvPicPr>
+                    <pic:cNvPr id="1" name=""/>
+                    <pic:cNvPicPr/>
+                  </pic:nvPicPr>
+                  <pic:blipFill>
+                    <a:blip r:embed="rId28"/>
+                    <a:stretch>
+                      <a:fillRect/>
+                    </a:stretch>
+                  </pic:blipFill>
+                  <pic:spPr>
+                    <a:xfrm>
+                      <a:off x="0" y="0"/>
+                      <a:ext cx="2419350" cy="714375"/>
+                    </a:xfrm>
+                    <a:prstGeom prst="rect">
+                      <a:avLst/>
+                    </a:prstGeom>
+                  </pic:spPr>
+                </pic:pic>
+              </a:graphicData>
+            </a:graphic>
+          </wp:inline>
+        </w:drawing>
+      </w:r>
+    </w:p>
+    <w:p>
+      <w:r>
+        <w:t>Esta parte es para la del sensor de temperatura, en cuánto a este solo necesitaremos una librería extra, la de DHT.</w:t>
+      </w:r>
+    </w:p>
+    <w:p>
+      <w:r>
+        <w:lastRenderedPageBreak/>
+        <w:pict>
+          <v:shapetype id="_x0000_t75" coordsize="21600,21600" o:spt="75" o:preferrelative="t" path="m@4@5l@4@11@9@11@9@5xe" filled="f" stroked="f">
+            <v:stroke joinstyle="miter"/>
+            <v:formulas>
+              <v:f eqn="if lineDrawn pixelLineWidth 0"/>
+              <v:f eqn="sum @0 1 0"/>
+              <v:f eqn="sum 0 0 @1"/>
+              <v:f eqn="prod @2 1 2"/>
+              <v:f eqn="prod @3 21600 pixelWidth"/>
+              <v:f eqn="prod @3 21600 pixelHeight"/>
+              <v:f eqn="sum @0 0 1"/>
+              <v:f eqn="prod @6 1 2"/>
+              <v:f eqn="prod @7 21600 pixelWidth"/>
+              <v:f eqn="sum @8 21600 0"/>
+              <v:f eqn="prod @7 21600 pixelHeight"/>
+              <v:f eqn="sum @10 21600 0"/>
+            </v:formulas>
+            <v:path o:extrusionok="f" gradientshapeok="t" o:connecttype="rect"/>
+            <o:lock v:ext="edit" aspectratio="t"/>
+          </v:shapetype>
+          <v:shape id="_x0000_i1025" type="#_x0000_t75" style="width:424.75pt;height:63.6pt">
+            <v:imagedata r:id="rId29" o:title="Captura"/>
+          </v:shape>
+        </w:pict>
+      </w:r>
+    </w:p>
+    <w:p>
+      <w:r>
+        <w:t>Esta es la librería que utilizaremos para el DHT.</w:t>
+      </w:r>
+    </w:p>
+    <w:p>
+      <w:pPr>
+        <w:pStyle w:val="Ttulo2"/>
+        <w:rPr>
+          <w:vertAlign w:val="subscript"/>
+        </w:rPr>
+      </w:pPr>
+      <w:bookmarkStart w:id="9" w:name="_Toc70028998"/>
+      <w:r>
+        <w:t>Sensor de CO</w:t>
+      </w:r>
+      <w:r>
+        <w:rPr>
+          <w:vertAlign w:val="subscript"/>
+        </w:rPr>
+        <w:t>2</w:t>
+      </w:r>
+      <w:bookmarkEnd w:id="9"/>
+    </w:p>
+    <w:p>
+      <w:r>
+        <w:rPr>
+          <w:noProof/>
+          <w:lang w:eastAsia="es-ES"/>
+        </w:rPr>
+        <w:drawing>
+          <wp:inline distT="0" distB="0" distL="0" distR="0" wp14:anchorId="78A6C4F5" wp14:editId="659C99C3">
+            <wp:extent cx="2609850" cy="1019175"/>
+            <wp:effectExtent l="0" t="0" r="0" b="9525"/>
+            <wp:docPr id="36" name="Imagen 36"/>
+            <wp:cNvGraphicFramePr>
+              <a:graphicFrameLocks xmlns:a="http://schemas.openxmlformats.org/drawingml/2006/main" noChangeAspect="1"/>
+            </wp:cNvGraphicFramePr>
+            <a:graphic xmlns:a="http://schemas.openxmlformats.org/drawingml/2006/main">
+              <a:graphicData uri="http://schemas.openxmlformats.org/drawingml/2006/picture">
+                <pic:pic xmlns:pic="http://schemas.openxmlformats.org/drawingml/2006/picture">
+                  <pic:nvPicPr>
+                    <pic:cNvPr id="1" name=""/>
+                    <pic:cNvPicPr/>
+                  </pic:nvPicPr>
+                  <pic:blipFill>
+                    <a:blip r:embed="rId30"/>
+                    <a:stretch>
+                      <a:fillRect/>
+                    </a:stretch>
+                  </pic:blipFill>
+                  <pic:spPr>
+                    <a:xfrm>
+                      <a:off x="0" y="0"/>
+                      <a:ext cx="2609850" cy="1019175"/>
+                    </a:xfrm>
+                    <a:prstGeom prst="rect">
+                      <a:avLst/>
+                    </a:prstGeom>
+                  </pic:spPr>
+                </pic:pic>
+              </a:graphicData>
+            </a:graphic>
+          </wp:inline>
+        </w:drawing>
+      </w:r>
+    </w:p>
+    <w:p>
+      <w:r>
+        <w:t xml:space="preserve">Para </w:t>
+      </w:r>
+      <w:r>
+        <w:t>el sensor de CO</w:t>
+      </w:r>
+      <w:r>
+        <w:rPr>
+          <w:vertAlign w:val="subscript"/>
+        </w:rPr>
+        <w:t>2</w:t>
+      </w:r>
+      <w:r>
+        <w:t xml:space="preserve"> necesitaremos dos librerías, el del MHZ y el SoftwareSerial.</w:t>
+      </w:r>
+    </w:p>
+    <w:p>
+      <w:r>
+        <w:rPr>
+          <w:noProof/>
+          <w:lang w:eastAsia="es-ES"/>
+        </w:rPr>
+        <w:drawing>
+          <wp:inline distT="0" distB="0" distL="0" distR="0" wp14:anchorId="0C5BE334" wp14:editId="00758142">
+            <wp:extent cx="5400040" cy="1017905"/>
+            <wp:effectExtent l="0" t="0" r="0" b="0"/>
+            <wp:docPr id="37" name="Imagen 37"/>
+            <wp:cNvGraphicFramePr>
+              <a:graphicFrameLocks xmlns:a="http://schemas.openxmlformats.org/drawingml/2006/main" noChangeAspect="1"/>
+            </wp:cNvGraphicFramePr>
+            <a:graphic xmlns:a="http://schemas.openxmlformats.org/drawingml/2006/main">
+              <a:graphicData uri="http://schemas.openxmlformats.org/drawingml/2006/picture">
+                <pic:pic xmlns:pic="http://schemas.openxmlformats.org/drawingml/2006/picture">
+                  <pic:nvPicPr>
+                    <pic:cNvPr id="1" name=""/>
+                    <pic:cNvPicPr/>
+                  </pic:nvPicPr>
+                  <pic:blipFill>
+                    <a:blip r:embed="rId31"/>
+                    <a:stretch>
+                      <a:fillRect/>
+                    </a:stretch>
+                  </pic:blipFill>
+                  <pic:spPr>
+                    <a:xfrm>
+                      <a:off x="0" y="0"/>
+                      <a:ext cx="5400040" cy="1017905"/>
+                    </a:xfrm>
+                    <a:prstGeom prst="rect">
+                      <a:avLst/>
+                    </a:prstGeom>
+                  </pic:spPr>
+                </pic:pic>
+              </a:graphicData>
+            </a:graphic>
+          </wp:inline>
+        </w:drawing>
+      </w:r>
+    </w:p>
+    <w:p>
+      <w:r>
+        <w:t>Esta es la librería del sensor que tenemos, el MH-Z19B.</w:t>
+      </w:r>
+    </w:p>
+    <w:p>
+      <w:r>
+        <w:t>Y el SoftwareSerial viene incluido también en la librería anterior.</w:t>
+      </w:r>
+    </w:p>
+    <w:p/>
+    <w:p/>
+    <w:p/>
+    <w:p/>
+    <w:p/>
+    <w:p/>
+    <w:p/>
+    <w:p/>
+    <w:p/>
+    <w:p/>
+    <w:p/>
+    <w:p/>
+    <w:p/>
+    <w:p/>
+    <w:p>
+      <w:pPr>
+        <w:pStyle w:val="Ttulo1"/>
+      </w:pPr>
+      <w:bookmarkStart w:id="10" w:name="_Toc70028999"/>
+      <w:r>
+        <w:lastRenderedPageBreak/>
+        <w:t>4. Código necesario</w:t>
+      </w:r>
+      <w:bookmarkEnd w:id="10"/>
+      <w:r>
+        <w:t xml:space="preserve"> </w:t>
+      </w:r>
+    </w:p>
+    <w:p>
+      <w:r>
+        <w:t>El código que tendremos que tener es el siguiente.</w:t>
+      </w:r>
+    </w:p>
+    <w:p>
+      <w:pPr>
+        <w:pStyle w:val="Ttulo2"/>
+        <w:rPr>
+          <w:vertAlign w:val="subscript"/>
+        </w:rPr>
+      </w:pPr>
+      <w:bookmarkStart w:id="11" w:name="_Toc70029000"/>
+      <w:r>
+        <w:t>Sensor de CO</w:t>
+      </w:r>
+      <w:r>
+        <w:rPr>
+          <w:vertAlign w:val="subscript"/>
+        </w:rPr>
+        <w:t>2</w:t>
+      </w:r>
+      <w:bookmarkEnd w:id="11"/>
+    </w:p>
+    <w:p>
+      <w:r>
+        <w:rPr>
+          <w:noProof/>
+          <w:lang w:eastAsia="es-ES"/>
+        </w:rPr>
+        <w:drawing>
+          <wp:inline distT="0" distB="0" distL="0" distR="0" wp14:anchorId="2AB1A15B" wp14:editId="7E929A40">
+            <wp:extent cx="5400040" cy="5286375"/>
+            <wp:effectExtent l="0" t="0" r="0" b="9525"/>
+            <wp:docPr id="38" name="Imagen 38"/>
+            <wp:cNvGraphicFramePr>
+              <a:graphicFrameLocks xmlns:a="http://schemas.openxmlformats.org/drawingml/2006/main" noChangeAspect="1"/>
+            </wp:cNvGraphicFramePr>
+            <a:graphic xmlns:a="http://schemas.openxmlformats.org/drawingml/2006/main">
+              <a:graphicData uri="http://schemas.openxmlformats.org/drawingml/2006/picture">
+                <pic:pic xmlns:pic="http://schemas.openxmlformats.org/drawingml/2006/picture">
+                  <pic:nvPicPr>
+                    <pic:cNvPr id="1" name=""/>
+                    <pic:cNvPicPr/>
+                  </pic:nvPicPr>
+                  <pic:blipFill>
+                    <a:blip r:embed="rId32"/>
+                    <a:stretch>
+                      <a:fillRect/>
+                    </a:stretch>
+                  </pic:blipFill>
+                  <pic:spPr>
+                    <a:xfrm>
+                      <a:off x="0" y="0"/>
+                      <a:ext cx="5400040" cy="5286375"/>
+                    </a:xfrm>
+                    <a:prstGeom prst="rect">
+                      <a:avLst/>
+                    </a:prstGeom>
+                  </pic:spPr>
+                </pic:pic>
+              </a:graphicData>
+            </a:graphic>
+          </wp:inline>
+        </w:drawing>
+      </w:r>
+    </w:p>
+    <w:p/>
+    <w:p/>
+    <w:p/>
+    <w:p/>
+    <w:p/>
+    <w:p/>
+    <w:p/>
+    <w:p/>
+    <w:p/>
+    <w:p>
+      <w:r>
+        <w:rPr>
+          <w:noProof/>
+          <w:lang w:eastAsia="es-ES"/>
+        </w:rPr>
+        <w:lastRenderedPageBreak/>
+        <w:drawing>
+          <wp:inline distT="0" distB="0" distL="0" distR="0" wp14:anchorId="7ABD185E" wp14:editId="577CA5DD">
+            <wp:extent cx="4552950" cy="7658100"/>
+            <wp:effectExtent l="0" t="0" r="0" b="0"/>
+            <wp:docPr id="39" name="Imagen 39"/>
+            <wp:cNvGraphicFramePr>
+              <a:graphicFrameLocks xmlns:a="http://schemas.openxmlformats.org/drawingml/2006/main" noChangeAspect="1"/>
+            </wp:cNvGraphicFramePr>
+            <a:graphic xmlns:a="http://schemas.openxmlformats.org/drawingml/2006/main">
+              <a:graphicData uri="http://schemas.openxmlformats.org/drawingml/2006/picture">
+                <pic:pic xmlns:pic="http://schemas.openxmlformats.org/drawingml/2006/picture">
+                  <pic:nvPicPr>
+                    <pic:cNvPr id="1" name=""/>
+                    <pic:cNvPicPr/>
+                  </pic:nvPicPr>
+                  <pic:blipFill>
+                    <a:blip r:embed="rId33"/>
+                    <a:stretch>
+                      <a:fillRect/>
+                    </a:stretch>
+                  </pic:blipFill>
+                  <pic:spPr>
+                    <a:xfrm>
+                      <a:off x="0" y="0"/>
+                      <a:ext cx="4552950" cy="7658100"/>
+                    </a:xfrm>
+                    <a:prstGeom prst="rect">
+                      <a:avLst/>
+                    </a:prstGeom>
+                  </pic:spPr>
+                </pic:pic>
+              </a:graphicData>
+            </a:graphic>
+          </wp:inline>
+        </w:drawing>
+      </w:r>
+    </w:p>
+    <w:p/>
+    <w:p/>
+    <w:p/>
+    <w:p/>
+    <w:p>
+      <w:r>
+        <w:rPr>
+          <w:noProof/>
+          <w:lang w:eastAsia="es-ES"/>
+        </w:rPr>
+        <w:lastRenderedPageBreak/>
+        <w:drawing>
+          <wp:inline distT="0" distB="0" distL="0" distR="0" wp14:anchorId="3D87658F" wp14:editId="2A5EEDB5">
+            <wp:extent cx="5010150" cy="6534150"/>
+            <wp:effectExtent l="0" t="0" r="0" b="0"/>
+            <wp:docPr id="40" name="Imagen 40"/>
+            <wp:cNvGraphicFramePr>
+              <a:graphicFrameLocks xmlns:a="http://schemas.openxmlformats.org/drawingml/2006/main" noChangeAspect="1"/>
+            </wp:cNvGraphicFramePr>
+            <a:graphic xmlns:a="http://schemas.openxmlformats.org/drawingml/2006/main">
+              <a:graphicData uri="http://schemas.openxmlformats.org/drawingml/2006/picture">
+                <pic:pic xmlns:pic="http://schemas.openxmlformats.org/drawingml/2006/picture">
+                  <pic:nvPicPr>
+                    <pic:cNvPr id="1" name=""/>
+                    <pic:cNvPicPr/>
+                  </pic:nvPicPr>
+                  <pic:blipFill>
+                    <a:blip r:embed="rId34"/>
+                    <a:stretch>
+                      <a:fillRect/>
+                    </a:stretch>
+                  </pic:blipFill>
+                  <pic:spPr>
+                    <a:xfrm>
+                      <a:off x="0" y="0"/>
+                      <a:ext cx="5010150" cy="6534150"/>
+                    </a:xfrm>
+                    <a:prstGeom prst="rect">
+                      <a:avLst/>
+                    </a:prstGeom>
+                  </pic:spPr>
+                </pic:pic>
+              </a:graphicData>
+            </a:graphic>
+          </wp:inline>
+        </w:drawing>
+      </w:r>
+    </w:p>
+    <w:p/>
+    <w:p/>
+    <w:p/>
+    <w:p/>
+    <w:p/>
+    <w:p/>
+    <w:p/>
+    <w:p/>
+    <w:p>
+      <w:pPr>
+        <w:pStyle w:val="Ttulo2"/>
+      </w:pPr>
+      <w:bookmarkStart w:id="12" w:name="_Toc70029001"/>
+      <w:r>
+        <w:lastRenderedPageBreak/>
+        <w:t>Sensor de temperatura</w:t>
+      </w:r>
+      <w:bookmarkEnd w:id="12"/>
+    </w:p>
+    <w:p>
+      <w:r>
+        <w:rPr>
+          <w:noProof/>
+          <w:lang w:eastAsia="es-ES"/>
+        </w:rPr>
+        <w:drawing>
+          <wp:inline distT="0" distB="0" distL="0" distR="0" wp14:anchorId="75C2D533" wp14:editId="5CD57222">
+            <wp:extent cx="5400040" cy="5711190"/>
+            <wp:effectExtent l="0" t="0" r="0" b="3810"/>
+            <wp:docPr id="57" name="Imagen 57"/>
+            <wp:cNvGraphicFramePr>
+              <a:graphicFrameLocks xmlns:a="http://schemas.openxmlformats.org/drawingml/2006/main" noChangeAspect="1"/>
+            </wp:cNvGraphicFramePr>
+            <a:graphic xmlns:a="http://schemas.openxmlformats.org/drawingml/2006/main">
+              <a:graphicData uri="http://schemas.openxmlformats.org/drawingml/2006/picture">
+                <pic:pic xmlns:pic="http://schemas.openxmlformats.org/drawingml/2006/picture">
+                  <pic:nvPicPr>
+                    <pic:cNvPr id="1" name=""/>
+                    <pic:cNvPicPr/>
+                  </pic:nvPicPr>
+                  <pic:blipFill>
+                    <a:blip r:embed="rId35"/>
+                    <a:stretch>
+                      <a:fillRect/>
+                    </a:stretch>
+                  </pic:blipFill>
+                  <pic:spPr>
+                    <a:xfrm>
+                      <a:off x="0" y="0"/>
+                      <a:ext cx="5400040" cy="5711190"/>
+                    </a:xfrm>
+                    <a:prstGeom prst="rect">
+                      <a:avLst/>
+                    </a:prstGeom>
+                  </pic:spPr>
+                </pic:pic>
+              </a:graphicData>
+            </a:graphic>
+          </wp:inline>
+        </w:drawing>
+      </w:r>
+    </w:p>
+    <w:p/>
+    <w:p/>
+    <w:p/>
+    <w:p/>
+    <w:p/>
+    <w:p/>
+    <w:p/>
+    <w:p/>
+    <w:p/>
+    <w:p/>
+    <w:p>
+      <w:r>
+        <w:rPr>
+          <w:noProof/>
+          <w:lang w:eastAsia="es-ES"/>
+        </w:rPr>
+        <w:lastRenderedPageBreak/>
+        <w:drawing>
+          <wp:inline distT="0" distB="0" distL="0" distR="0" wp14:anchorId="70C6A33F" wp14:editId="72C75F83">
+            <wp:extent cx="4981575" cy="7639050"/>
+            <wp:effectExtent l="0" t="0" r="9525" b="0"/>
+            <wp:docPr id="58" name="Imagen 58"/>
+            <wp:cNvGraphicFramePr>
+              <a:graphicFrameLocks xmlns:a="http://schemas.openxmlformats.org/drawingml/2006/main" noChangeAspect="1"/>
+            </wp:cNvGraphicFramePr>
+            <a:graphic xmlns:a="http://schemas.openxmlformats.org/drawingml/2006/main">
+              <a:graphicData uri="http://schemas.openxmlformats.org/drawingml/2006/picture">
+                <pic:pic xmlns:pic="http://schemas.openxmlformats.org/drawingml/2006/picture">
+                  <pic:nvPicPr>
+                    <pic:cNvPr id="1" name=""/>
+                    <pic:cNvPicPr/>
+                  </pic:nvPicPr>
+                  <pic:blipFill>
+                    <a:blip r:embed="rId36"/>
+                    <a:stretch>
+                      <a:fillRect/>
+                    </a:stretch>
+                  </pic:blipFill>
+                  <pic:spPr>
+                    <a:xfrm>
+                      <a:off x="0" y="0"/>
+                      <a:ext cx="4981575" cy="7639050"/>
+                    </a:xfrm>
+                    <a:prstGeom prst="rect">
+                      <a:avLst/>
+                    </a:prstGeom>
+                  </pic:spPr>
+                </pic:pic>
+              </a:graphicData>
+            </a:graphic>
+          </wp:inline>
+        </w:drawing>
+      </w:r>
+    </w:p>
+    <w:p/>
     <w:sectPr>
-      <w:headerReference w:type="default" r:id="rId25"/>
-      <w:footerReference w:type="default" r:id="rId26"/>
+      <w:headerReference w:type="default" r:id="rId37"/>
+      <w:footerReference w:type="default" r:id="rId38"/>
       <w:pgSz w:w="11906" w:h="16838"/>
       <w:pgMar w:top="1417" w:right="1701" w:bottom="1417" w:left="1701" w:header="708" w:footer="708" w:gutter="0"/>
       <w:pgNumType w:start="0"/>
@@ -5615,7 +6699,7 @@
         <w:noProof/>
         <w:color w:val="5B9BD5" w:themeColor="accent1"/>
       </w:rPr>
-      <w:t>4</w:t>
+      <w:t>2</w:t>
     </w:r>
     <w:r>
       <w:rPr>
@@ -7069,7 +8153,7 @@
 </file>
 
 <file path=customXml/itemProps2.xml><?xml version="1.0" encoding="utf-8"?>
-<ds:datastoreItem xmlns:ds="http://schemas.openxmlformats.org/officeDocument/2006/customXml" ds:itemID="{670FFCF9-095B-4A94-9FB1-3BE8AB75D686}">
+<ds:datastoreItem xmlns:ds="http://schemas.openxmlformats.org/officeDocument/2006/customXml" ds:itemID="{D565702F-BDE6-4F9A-99B0-665C53E73A71}">
   <ds:schemaRefs>
     <ds:schemaRef ds:uri="http://schemas.openxmlformats.org/officeDocument/2006/bibliography"/>
   </ds:schemaRefs>
